--- a/content.docx
+++ b/content.docx
@@ -6,9 +6,16 @@
       <w:r>
         <w:t>I love using Git.  It’s a very special, efficient, and reliable form of version control.</w:t>
       </w:r>
-      <w:bookmarkStart w:id="0" w:name="_GoBack"/>
-      <w:bookmarkEnd w:id="0"/>
     </w:p>
+    <w:p>
+      <w:proofErr w:type="gramStart"/>
+      <w:r>
+        <w:t>Adding a line of text to initiate a change in Git.</w:t>
+      </w:r>
+      <w:proofErr w:type="gramEnd"/>
+    </w:p>
+    <w:p/>
+    <w:p/>
     <w:sectPr>
       <w:pgSz w:w="12240" w:h="15840"/>
       <w:pgMar w:top="1440" w:right="1440" w:bottom="1440" w:left="1440" w:header="720" w:footer="720" w:gutter="0"/>
